--- a/Observations_API.docx
+++ b/Observations_API.docx
@@ -15,22 +15,7 @@
         <w:jc w:val="right"/>
       </w:pPr>
       <w:r>
-        <w:t>4</w:t>
-      </w:r>
-      <w:r>
-        <w:t>/</w:t>
-      </w:r>
-      <w:r>
-        <w:t>7</w:t>
-      </w:r>
-      <w:r>
-        <w:t>/2</w:t>
-      </w:r>
-      <w:r>
-        <w:t>01</w:t>
-      </w:r>
-      <w:r>
-        <w:t>9</w:t>
+        <w:t>4/7/2019</w:t>
       </w:r>
     </w:p>
     <w:p/>
@@ -48,6 +33,233 @@
     <w:p>
       <w:r>
         <w:t>The highest percentages on all three pie graphs belong to the Urban city type. This is not surprising due</w:t>
+      </w:r>
+    </w:p>
+    <w:p/>
+    <w:p>
+      <w:r>
+        <w:rPr>
+          <w:noProof/>
+        </w:rPr>
+        <w:drawing>
+          <wp:inline distT="0" distB="0" distL="0" distR="0" wp14:anchorId="37ABA2EB" wp14:editId="6414659A">
+            <wp:extent cx="5486400" cy="3657600"/>
+            <wp:effectExtent l="0" t="0" r="0" b="0"/>
+            <wp:docPr id="1" name="Picture 1"/>
+            <wp:cNvGraphicFramePr>
+              <a:graphicFrameLocks xmlns:a="http://schemas.openxmlformats.org/drawingml/2006/main" noChangeAspect="1"/>
+            </wp:cNvGraphicFramePr>
+            <a:graphic xmlns:a="http://schemas.openxmlformats.org/drawingml/2006/main">
+              <a:graphicData uri="http://schemas.openxmlformats.org/drawingml/2006/picture">
+                <pic:pic xmlns:pic="http://schemas.openxmlformats.org/drawingml/2006/picture">
+                  <pic:nvPicPr>
+                    <pic:cNvPr id="0" name="Picture 1"/>
+                    <pic:cNvPicPr>
+                      <a:picLocks noChangeAspect="1" noChangeArrowheads="1"/>
+                    </pic:cNvPicPr>
+                  </pic:nvPicPr>
+                  <pic:blipFill>
+                    <a:blip r:embed="rId4">
+                      <a:extLst>
+                        <a:ext uri="{28A0092B-C50C-407E-A947-70E740481C1C}">
+                          <a14:useLocalDpi xmlns:a14="http://schemas.microsoft.com/office/drawing/2010/main" val="0"/>
+                        </a:ext>
+                      </a:extLst>
+                    </a:blip>
+                    <a:srcRect/>
+                    <a:stretch>
+                      <a:fillRect/>
+                    </a:stretch>
+                  </pic:blipFill>
+                  <pic:spPr bwMode="auto">
+                    <a:xfrm>
+                      <a:off x="0" y="0"/>
+                      <a:ext cx="5486400" cy="3657600"/>
+                    </a:xfrm>
+                    <a:prstGeom prst="rect">
+                      <a:avLst/>
+                    </a:prstGeom>
+                    <a:noFill/>
+                    <a:ln>
+                      <a:noFill/>
+                    </a:ln>
+                  </pic:spPr>
+                </pic:pic>
+              </a:graphicData>
+            </a:graphic>
+          </wp:inline>
+        </w:drawing>
+      </w:r>
+    </w:p>
+    <w:p/>
+    <w:p/>
+    <w:p>
+      <w:r>
+        <w:rPr>
+          <w:noProof/>
+        </w:rPr>
+        <w:lastRenderedPageBreak/>
+        <w:drawing>
+          <wp:inline distT="0" distB="0" distL="0" distR="0" wp14:anchorId="3D2336D4" wp14:editId="48FEC53D">
+            <wp:extent cx="5486400" cy="3657600"/>
+            <wp:effectExtent l="0" t="0" r="0" b="0"/>
+            <wp:docPr id="2" name="Picture 2"/>
+            <wp:cNvGraphicFramePr>
+              <a:graphicFrameLocks xmlns:a="http://schemas.openxmlformats.org/drawingml/2006/main" noChangeAspect="1"/>
+            </wp:cNvGraphicFramePr>
+            <a:graphic xmlns:a="http://schemas.openxmlformats.org/drawingml/2006/main">
+              <a:graphicData uri="http://schemas.openxmlformats.org/drawingml/2006/picture">
+                <pic:pic xmlns:pic="http://schemas.openxmlformats.org/drawingml/2006/picture">
+                  <pic:nvPicPr>
+                    <pic:cNvPr id="0" name="Picture 3"/>
+                    <pic:cNvPicPr>
+                      <a:picLocks noChangeAspect="1" noChangeArrowheads="1"/>
+                    </pic:cNvPicPr>
+                  </pic:nvPicPr>
+                  <pic:blipFill>
+                    <a:blip r:embed="rId5">
+                      <a:extLst>
+                        <a:ext uri="{28A0092B-C50C-407E-A947-70E740481C1C}">
+                          <a14:useLocalDpi xmlns:a14="http://schemas.microsoft.com/office/drawing/2010/main" val="0"/>
+                        </a:ext>
+                      </a:extLst>
+                    </a:blip>
+                    <a:srcRect/>
+                    <a:stretch>
+                      <a:fillRect/>
+                    </a:stretch>
+                  </pic:blipFill>
+                  <pic:spPr bwMode="auto">
+                    <a:xfrm>
+                      <a:off x="0" y="0"/>
+                      <a:ext cx="5486400" cy="3657600"/>
+                    </a:xfrm>
+                    <a:prstGeom prst="rect">
+                      <a:avLst/>
+                    </a:prstGeom>
+                    <a:noFill/>
+                    <a:ln>
+                      <a:noFill/>
+                    </a:ln>
+                  </pic:spPr>
+                </pic:pic>
+              </a:graphicData>
+            </a:graphic>
+          </wp:inline>
+        </w:drawing>
+      </w:r>
+    </w:p>
+    <w:p/>
+    <w:p>
+      <w:r>
+        <w:rPr>
+          <w:noProof/>
+        </w:rPr>
+        <w:drawing>
+          <wp:inline distT="0" distB="0" distL="0" distR="0" wp14:anchorId="7AF0838C" wp14:editId="5F07768C">
+            <wp:extent cx="5486400" cy="3657600"/>
+            <wp:effectExtent l="0" t="0" r="0" b="0"/>
+            <wp:docPr id="3" name="Picture 3"/>
+            <wp:cNvGraphicFramePr>
+              <a:graphicFrameLocks xmlns:a="http://schemas.openxmlformats.org/drawingml/2006/main" noChangeAspect="1"/>
+            </wp:cNvGraphicFramePr>
+            <a:graphic xmlns:a="http://schemas.openxmlformats.org/drawingml/2006/main">
+              <a:graphicData uri="http://schemas.openxmlformats.org/drawingml/2006/picture">
+                <pic:pic xmlns:pic="http://schemas.openxmlformats.org/drawingml/2006/picture">
+                  <pic:nvPicPr>
+                    <pic:cNvPr id="0" name="Picture 5"/>
+                    <pic:cNvPicPr>
+                      <a:picLocks noChangeAspect="1" noChangeArrowheads="1"/>
+                    </pic:cNvPicPr>
+                  </pic:nvPicPr>
+                  <pic:blipFill>
+                    <a:blip r:embed="rId6">
+                      <a:extLst>
+                        <a:ext uri="{28A0092B-C50C-407E-A947-70E740481C1C}">
+                          <a14:useLocalDpi xmlns:a14="http://schemas.microsoft.com/office/drawing/2010/main" val="0"/>
+                        </a:ext>
+                      </a:extLst>
+                    </a:blip>
+                    <a:srcRect/>
+                    <a:stretch>
+                      <a:fillRect/>
+                    </a:stretch>
+                  </pic:blipFill>
+                  <pic:spPr bwMode="auto">
+                    <a:xfrm>
+                      <a:off x="0" y="0"/>
+                      <a:ext cx="5486400" cy="3657600"/>
+                    </a:xfrm>
+                    <a:prstGeom prst="rect">
+                      <a:avLst/>
+                    </a:prstGeom>
+                    <a:noFill/>
+                    <a:ln>
+                      <a:noFill/>
+                    </a:ln>
+                  </pic:spPr>
+                </pic:pic>
+              </a:graphicData>
+            </a:graphic>
+          </wp:inline>
+        </w:drawing>
+      </w:r>
+    </w:p>
+    <w:p/>
+    <w:p>
+      <w:r>
+        <w:rPr>
+          <w:noProof/>
+        </w:rPr>
+        <w:lastRenderedPageBreak/>
+        <w:drawing>
+          <wp:inline distT="0" distB="0" distL="0" distR="0" wp14:anchorId="1870BC67" wp14:editId="58DE3FB4">
+            <wp:extent cx="5486400" cy="3657600"/>
+            <wp:effectExtent l="0" t="0" r="0" b="0"/>
+            <wp:docPr id="4" name="Picture 4"/>
+            <wp:cNvGraphicFramePr>
+              <a:graphicFrameLocks xmlns:a="http://schemas.openxmlformats.org/drawingml/2006/main" noChangeAspect="1"/>
+            </wp:cNvGraphicFramePr>
+            <a:graphic xmlns:a="http://schemas.openxmlformats.org/drawingml/2006/main">
+              <a:graphicData uri="http://schemas.openxmlformats.org/drawingml/2006/picture">
+                <pic:pic xmlns:pic="http://schemas.openxmlformats.org/drawingml/2006/picture">
+                  <pic:nvPicPr>
+                    <pic:cNvPr id="0" name="Picture 7"/>
+                    <pic:cNvPicPr>
+                      <a:picLocks noChangeAspect="1" noChangeArrowheads="1"/>
+                    </pic:cNvPicPr>
+                  </pic:nvPicPr>
+                  <pic:blipFill>
+                    <a:blip r:embed="rId7">
+                      <a:extLst>
+                        <a:ext uri="{28A0092B-C50C-407E-A947-70E740481C1C}">
+                          <a14:useLocalDpi xmlns:a14="http://schemas.microsoft.com/office/drawing/2010/main" val="0"/>
+                        </a:ext>
+                      </a:extLst>
+                    </a:blip>
+                    <a:srcRect/>
+                    <a:stretch>
+                      <a:fillRect/>
+                    </a:stretch>
+                  </pic:blipFill>
+                  <pic:spPr bwMode="auto">
+                    <a:xfrm>
+                      <a:off x="0" y="0"/>
+                      <a:ext cx="5486400" cy="3657600"/>
+                    </a:xfrm>
+                    <a:prstGeom prst="rect">
+                      <a:avLst/>
+                    </a:prstGeom>
+                    <a:noFill/>
+                    <a:ln>
+                      <a:noFill/>
+                    </a:ln>
+                  </pic:spPr>
+                </pic:pic>
+              </a:graphicData>
+            </a:graphic>
+          </wp:inline>
+        </w:drawing>
       </w:r>
       <w:bookmarkStart w:id="0" w:name="_GoBack"/>
       <w:bookmarkEnd w:id="0"/>
@@ -488,6 +700,36 @@
     <w:semiHidden/>
     <w:unhideWhenUsed/>
   </w:style>
+  <w:style w:type="paragraph" w:styleId="BalloonText">
+    <w:name w:val="Balloon Text"/>
+    <w:basedOn w:val="Normal"/>
+    <w:link w:val="BalloonTextChar"/>
+    <w:uiPriority w:val="99"/>
+    <w:semiHidden/>
+    <w:unhideWhenUsed/>
+    <w:rsid w:val="00AC1976"/>
+    <w:pPr>
+      <w:spacing w:after="0" w:line="240" w:lineRule="auto"/>
+    </w:pPr>
+    <w:rPr>
+      <w:rFonts w:ascii="Segoe UI" w:hAnsi="Segoe UI" w:cs="Segoe UI"/>
+      <w:sz w:val="18"/>
+      <w:szCs w:val="18"/>
+    </w:rPr>
+  </w:style>
+  <w:style w:type="character" w:customStyle="1" w:styleId="BalloonTextChar">
+    <w:name w:val="Balloon Text Char"/>
+    <w:basedOn w:val="DefaultParagraphFont"/>
+    <w:link w:val="BalloonText"/>
+    <w:uiPriority w:val="99"/>
+    <w:semiHidden/>
+    <w:rsid w:val="00AC1976"/>
+    <w:rPr>
+      <w:rFonts w:ascii="Segoe UI" w:hAnsi="Segoe UI" w:cs="Segoe UI"/>
+      <w:sz w:val="18"/>
+      <w:szCs w:val="18"/>
+    </w:rPr>
+  </w:style>
 </w:styles>
 </file>
 

--- a/Observations_API.docx
+++ b/Observations_API.docx
@@ -29,21 +29,14 @@
       </w:r>
       <w:proofErr w:type="spellEnd"/>
     </w:p>
-    <w:p/>
     <w:p>
       <w:r>
-        <w:t>The highest percentages on all three pie graphs belong to the Urban city type. This is not surprising due</w:t>
-      </w:r>
-    </w:p>
-    <w:p/>
-    <w:p>
-      <w:r>
         <w:rPr>
           <w:noProof/>
         </w:rPr>
         <w:drawing>
-          <wp:inline distT="0" distB="0" distL="0" distR="0" wp14:anchorId="37ABA2EB" wp14:editId="6414659A">
-            <wp:extent cx="5486400" cy="3657600"/>
+          <wp:inline distT="0" distB="0" distL="0" distR="0" wp14:anchorId="37ABA2EB" wp14:editId="280C2F3A">
+            <wp:extent cx="2689529" cy="1793019"/>
             <wp:effectExtent l="0" t="0" r="0" b="0"/>
             <wp:docPr id="1" name="Picture 1"/>
             <wp:cNvGraphicFramePr>
@@ -54,120 +47,6 @@
                 <pic:pic xmlns:pic="http://schemas.openxmlformats.org/drawingml/2006/picture">
                   <pic:nvPicPr>
                     <pic:cNvPr id="0" name="Picture 1"/>
-                    <pic:cNvPicPr>
-                      <a:picLocks noChangeAspect="1" noChangeArrowheads="1"/>
-                    </pic:cNvPicPr>
-                  </pic:nvPicPr>
-                  <pic:blipFill>
-                    <a:blip r:embed="rId4">
-                      <a:extLst>
-                        <a:ext uri="{28A0092B-C50C-407E-A947-70E740481C1C}">
-                          <a14:useLocalDpi xmlns:a14="http://schemas.microsoft.com/office/drawing/2010/main" val="0"/>
-                        </a:ext>
-                      </a:extLst>
-                    </a:blip>
-                    <a:srcRect/>
-                    <a:stretch>
-                      <a:fillRect/>
-                    </a:stretch>
-                  </pic:blipFill>
-                  <pic:spPr bwMode="auto">
-                    <a:xfrm>
-                      <a:off x="0" y="0"/>
-                      <a:ext cx="5486400" cy="3657600"/>
-                    </a:xfrm>
-                    <a:prstGeom prst="rect">
-                      <a:avLst/>
-                    </a:prstGeom>
-                    <a:noFill/>
-                    <a:ln>
-                      <a:noFill/>
-                    </a:ln>
-                  </pic:spPr>
-                </pic:pic>
-              </a:graphicData>
-            </a:graphic>
-          </wp:inline>
-        </w:drawing>
-      </w:r>
-    </w:p>
-    <w:p/>
-    <w:p/>
-    <w:p>
-      <w:r>
-        <w:rPr>
-          <w:noProof/>
-        </w:rPr>
-        <w:lastRenderedPageBreak/>
-        <w:drawing>
-          <wp:inline distT="0" distB="0" distL="0" distR="0" wp14:anchorId="3D2336D4" wp14:editId="48FEC53D">
-            <wp:extent cx="5486400" cy="3657600"/>
-            <wp:effectExtent l="0" t="0" r="0" b="0"/>
-            <wp:docPr id="2" name="Picture 2"/>
-            <wp:cNvGraphicFramePr>
-              <a:graphicFrameLocks xmlns:a="http://schemas.openxmlformats.org/drawingml/2006/main" noChangeAspect="1"/>
-            </wp:cNvGraphicFramePr>
-            <a:graphic xmlns:a="http://schemas.openxmlformats.org/drawingml/2006/main">
-              <a:graphicData uri="http://schemas.openxmlformats.org/drawingml/2006/picture">
-                <pic:pic xmlns:pic="http://schemas.openxmlformats.org/drawingml/2006/picture">
-                  <pic:nvPicPr>
-                    <pic:cNvPr id="0" name="Picture 3"/>
-                    <pic:cNvPicPr>
-                      <a:picLocks noChangeAspect="1" noChangeArrowheads="1"/>
-                    </pic:cNvPicPr>
-                  </pic:nvPicPr>
-                  <pic:blipFill>
-                    <a:blip r:embed="rId5">
-                      <a:extLst>
-                        <a:ext uri="{28A0092B-C50C-407E-A947-70E740481C1C}">
-                          <a14:useLocalDpi xmlns:a14="http://schemas.microsoft.com/office/drawing/2010/main" val="0"/>
-                        </a:ext>
-                      </a:extLst>
-                    </a:blip>
-                    <a:srcRect/>
-                    <a:stretch>
-                      <a:fillRect/>
-                    </a:stretch>
-                  </pic:blipFill>
-                  <pic:spPr bwMode="auto">
-                    <a:xfrm>
-                      <a:off x="0" y="0"/>
-                      <a:ext cx="5486400" cy="3657600"/>
-                    </a:xfrm>
-                    <a:prstGeom prst="rect">
-                      <a:avLst/>
-                    </a:prstGeom>
-                    <a:noFill/>
-                    <a:ln>
-                      <a:noFill/>
-                    </a:ln>
-                  </pic:spPr>
-                </pic:pic>
-              </a:graphicData>
-            </a:graphic>
-          </wp:inline>
-        </w:drawing>
-      </w:r>
-    </w:p>
-    <w:p/>
-    <w:p>
-      <w:r>
-        <w:rPr>
-          <w:noProof/>
-        </w:rPr>
-        <w:drawing>
-          <wp:inline distT="0" distB="0" distL="0" distR="0" wp14:anchorId="7AF0838C" wp14:editId="5F07768C">
-            <wp:extent cx="5486400" cy="3657600"/>
-            <wp:effectExtent l="0" t="0" r="0" b="0"/>
-            <wp:docPr id="3" name="Picture 3"/>
-            <wp:cNvGraphicFramePr>
-              <a:graphicFrameLocks xmlns:a="http://schemas.openxmlformats.org/drawingml/2006/main" noChangeAspect="1"/>
-            </wp:cNvGraphicFramePr>
-            <a:graphic xmlns:a="http://schemas.openxmlformats.org/drawingml/2006/main">
-              <a:graphicData uri="http://schemas.openxmlformats.org/drawingml/2006/picture">
-                <pic:pic xmlns:pic="http://schemas.openxmlformats.org/drawingml/2006/picture">
-                  <pic:nvPicPr>
-                    <pic:cNvPr id="0" name="Picture 5"/>
                     <pic:cNvPicPr>
                       <a:picLocks noChangeAspect="1" noChangeArrowheads="1"/>
                     </pic:cNvPicPr>
@@ -188,7 +67,7 @@
                   <pic:spPr bwMode="auto">
                     <a:xfrm>
                       <a:off x="0" y="0"/>
-                      <a:ext cx="5486400" cy="3657600"/>
+                      <a:ext cx="2730350" cy="1820233"/>
                     </a:xfrm>
                     <a:prstGeom prst="rect">
                       <a:avLst/>
@@ -204,19 +83,15 @@
           </wp:inline>
         </w:drawing>
       </w:r>
-    </w:p>
-    <w:p/>
-    <w:p>
       <w:r>
         <w:rPr>
           <w:noProof/>
         </w:rPr>
-        <w:lastRenderedPageBreak/>
         <w:drawing>
-          <wp:inline distT="0" distB="0" distL="0" distR="0" wp14:anchorId="1870BC67" wp14:editId="58DE3FB4">
-            <wp:extent cx="5486400" cy="3657600"/>
+          <wp:inline distT="0" distB="0" distL="0" distR="0" wp14:anchorId="33DA4FF4" wp14:editId="14CAFF69">
+            <wp:extent cx="2694706" cy="1796470"/>
             <wp:effectExtent l="0" t="0" r="0" b="0"/>
-            <wp:docPr id="4" name="Picture 4"/>
+            <wp:docPr id="2" name="Picture 2"/>
             <wp:cNvGraphicFramePr>
               <a:graphicFrameLocks xmlns:a="http://schemas.openxmlformats.org/drawingml/2006/main" noChangeAspect="1"/>
             </wp:cNvGraphicFramePr>
@@ -224,7 +99,7 @@
               <a:graphicData uri="http://schemas.openxmlformats.org/drawingml/2006/picture">
                 <pic:pic xmlns:pic="http://schemas.openxmlformats.org/drawingml/2006/picture">
                   <pic:nvPicPr>
-                    <pic:cNvPr id="0" name="Picture 7"/>
+                    <pic:cNvPr id="0" name="Picture 3"/>
                     <pic:cNvPicPr>
                       <a:picLocks noChangeAspect="1" noChangeArrowheads="1"/>
                     </pic:cNvPicPr>
@@ -245,7 +120,7 @@
                   <pic:spPr bwMode="auto">
                     <a:xfrm>
                       <a:off x="0" y="0"/>
-                      <a:ext cx="5486400" cy="3657600"/>
+                      <a:ext cx="2776328" cy="1850885"/>
                     </a:xfrm>
                     <a:prstGeom prst="rect">
                       <a:avLst/>
@@ -261,8 +136,317 @@
           </wp:inline>
         </w:drawing>
       </w:r>
+    </w:p>
+    <w:p/>
+    <w:p/>
+    <w:p>
+      <w:r>
+        <w:rPr>
+          <w:noProof/>
+        </w:rPr>
+        <w:drawing>
+          <wp:inline distT="0" distB="0" distL="0" distR="0" wp14:anchorId="3DD82AEC" wp14:editId="7ECE25FA">
+            <wp:extent cx="2703983" cy="1802655"/>
+            <wp:effectExtent l="0" t="0" r="1270" b="7620"/>
+            <wp:docPr id="3" name="Picture 3"/>
+            <wp:cNvGraphicFramePr>
+              <a:graphicFrameLocks xmlns:a="http://schemas.openxmlformats.org/drawingml/2006/main" noChangeAspect="1"/>
+            </wp:cNvGraphicFramePr>
+            <a:graphic xmlns:a="http://schemas.openxmlformats.org/drawingml/2006/main">
+              <a:graphicData uri="http://schemas.openxmlformats.org/drawingml/2006/picture">
+                <pic:pic xmlns:pic="http://schemas.openxmlformats.org/drawingml/2006/picture">
+                  <pic:nvPicPr>
+                    <pic:cNvPr id="0" name="Picture 5"/>
+                    <pic:cNvPicPr>
+                      <a:picLocks noChangeAspect="1" noChangeArrowheads="1"/>
+                    </pic:cNvPicPr>
+                  </pic:nvPicPr>
+                  <pic:blipFill>
+                    <a:blip r:embed="rId8">
+                      <a:extLst>
+                        <a:ext uri="{28A0092B-C50C-407E-A947-70E740481C1C}">
+                          <a14:useLocalDpi xmlns:a14="http://schemas.microsoft.com/office/drawing/2010/main" val="0"/>
+                        </a:ext>
+                      </a:extLst>
+                    </a:blip>
+                    <a:srcRect/>
+                    <a:stretch>
+                      <a:fillRect/>
+                    </a:stretch>
+                  </pic:blipFill>
+                  <pic:spPr bwMode="auto">
+                    <a:xfrm>
+                      <a:off x="0" y="0"/>
+                      <a:ext cx="2780480" cy="1853653"/>
+                    </a:xfrm>
+                    <a:prstGeom prst="rect">
+                      <a:avLst/>
+                    </a:prstGeom>
+                    <a:noFill/>
+                    <a:ln>
+                      <a:noFill/>
+                    </a:ln>
+                  </pic:spPr>
+                </pic:pic>
+              </a:graphicData>
+            </a:graphic>
+          </wp:inline>
+        </w:drawing>
+      </w:r>
+      <w:r>
+        <w:rPr>
+          <w:noProof/>
+        </w:rPr>
+        <w:drawing>
+          <wp:inline distT="0" distB="0" distL="0" distR="0" wp14:anchorId="53E60607" wp14:editId="4A28D02E">
+            <wp:extent cx="2697038" cy="1798025"/>
+            <wp:effectExtent l="0" t="0" r="8255" b="0"/>
+            <wp:docPr id="4" name="Picture 4"/>
+            <wp:cNvGraphicFramePr>
+              <a:graphicFrameLocks xmlns:a="http://schemas.openxmlformats.org/drawingml/2006/main" noChangeAspect="1"/>
+            </wp:cNvGraphicFramePr>
+            <a:graphic xmlns:a="http://schemas.openxmlformats.org/drawingml/2006/main">
+              <a:graphicData uri="http://schemas.openxmlformats.org/drawingml/2006/picture">
+                <pic:pic xmlns:pic="http://schemas.openxmlformats.org/drawingml/2006/picture">
+                  <pic:nvPicPr>
+                    <pic:cNvPr id="0" name="Picture 7"/>
+                    <pic:cNvPicPr>
+                      <a:picLocks noChangeAspect="1" noChangeArrowheads="1"/>
+                    </pic:cNvPicPr>
+                  </pic:nvPicPr>
+                  <pic:blipFill>
+                    <a:blip r:embed="rId9">
+                      <a:extLst>
+                        <a:ext uri="{28A0092B-C50C-407E-A947-70E740481C1C}">
+                          <a14:useLocalDpi xmlns:a14="http://schemas.microsoft.com/office/drawing/2010/main" val="0"/>
+                        </a:ext>
+                      </a:extLst>
+                    </a:blip>
+                    <a:srcRect/>
+                    <a:stretch>
+                      <a:fillRect/>
+                    </a:stretch>
+                  </pic:blipFill>
+                  <pic:spPr bwMode="auto">
+                    <a:xfrm>
+                      <a:off x="0" y="0"/>
+                      <a:ext cx="2752549" cy="1835032"/>
+                    </a:xfrm>
+                    <a:prstGeom prst="rect">
+                      <a:avLst/>
+                    </a:prstGeom>
+                    <a:noFill/>
+                    <a:ln>
+                      <a:noFill/>
+                    </a:ln>
+                  </pic:spPr>
+                </pic:pic>
+              </a:graphicData>
+            </a:graphic>
+          </wp:inline>
+        </w:drawing>
+      </w:r>
+    </w:p>
+    <w:p>
       <w:bookmarkStart w:id="0" w:name="_GoBack"/>
       <w:bookmarkEnd w:id="0"/>
+    </w:p>
+    <w:p>
+      <w:pPr>
+        <w:pStyle w:val="ListParagraph"/>
+        <w:numPr>
+          <w:ilvl w:val="0"/>
+          <w:numId w:val="1"/>
+        </w:numPr>
+        <w:rPr>
+          <w:sz w:val="20"/>
+          <w:szCs w:val="20"/>
+        </w:rPr>
+      </w:pPr>
+      <w:r>
+        <w:rPr>
+          <w:sz w:val="20"/>
+          <w:szCs w:val="20"/>
+        </w:rPr>
+        <w:t>For this sample set as latitude increases, max temperature decreases indicating the city is closer to northern poles</w:t>
+      </w:r>
+    </w:p>
+    <w:p>
+      <w:pPr>
+        <w:pStyle w:val="ListParagraph"/>
+        <w:numPr>
+          <w:ilvl w:val="0"/>
+          <w:numId w:val="1"/>
+        </w:numPr>
+        <w:rPr>
+          <w:sz w:val="20"/>
+          <w:szCs w:val="20"/>
+        </w:rPr>
+      </w:pPr>
+      <w:r>
+        <w:rPr>
+          <w:sz w:val="20"/>
+          <w:szCs w:val="20"/>
+        </w:rPr>
+        <w:t>When looking at the export data, w</w:t>
+      </w:r>
+      <w:r>
+        <w:rPr>
+          <w:sz w:val="20"/>
+          <w:szCs w:val="20"/>
+        </w:rPr>
+        <w:t xml:space="preserve">ind speed outliers indicate </w:t>
+      </w:r>
+      <w:r>
+        <w:rPr>
+          <w:sz w:val="20"/>
+          <w:szCs w:val="20"/>
+        </w:rPr>
+        <w:t>coastal regions closer to the North Pole</w:t>
+      </w:r>
+    </w:p>
+    <w:p>
+      <w:pPr>
+        <w:pStyle w:val="ListParagraph"/>
+        <w:numPr>
+          <w:ilvl w:val="1"/>
+          <w:numId w:val="1"/>
+        </w:numPr>
+        <w:rPr>
+          <w:sz w:val="20"/>
+          <w:szCs w:val="20"/>
+        </w:rPr>
+      </w:pPr>
+      <w:proofErr w:type="spellStart"/>
+      <w:r>
+        <w:rPr>
+          <w:sz w:val="20"/>
+          <w:szCs w:val="20"/>
+        </w:rPr>
+        <w:t>Lavrentiya</w:t>
+      </w:r>
+      <w:proofErr w:type="spellEnd"/>
+      <w:r>
+        <w:rPr>
+          <w:sz w:val="20"/>
+          <w:szCs w:val="20"/>
+        </w:rPr>
+        <w:t>, Russia (39.06 mph)</w:t>
+      </w:r>
+    </w:p>
+    <w:p>
+      <w:pPr>
+        <w:pStyle w:val="ListParagraph"/>
+        <w:numPr>
+          <w:ilvl w:val="1"/>
+          <w:numId w:val="1"/>
+        </w:numPr>
+        <w:rPr>
+          <w:sz w:val="20"/>
+          <w:szCs w:val="20"/>
+        </w:rPr>
+      </w:pPr>
+      <w:r>
+        <w:rPr>
+          <w:sz w:val="20"/>
+          <w:szCs w:val="20"/>
+        </w:rPr>
+        <w:t>Channel-Port aux Basques, Canada (38.27 mph)</w:t>
+      </w:r>
+    </w:p>
+    <w:p>
+      <w:pPr>
+        <w:pStyle w:val="ListParagraph"/>
+        <w:numPr>
+          <w:ilvl w:val="1"/>
+          <w:numId w:val="1"/>
+        </w:numPr>
+        <w:rPr>
+          <w:sz w:val="20"/>
+          <w:szCs w:val="20"/>
+        </w:rPr>
+      </w:pPr>
+      <w:r>
+        <w:rPr>
+          <w:sz w:val="20"/>
+          <w:szCs w:val="20"/>
+        </w:rPr>
+        <w:t>Both cities have 100% humidity</w:t>
+      </w:r>
+    </w:p>
+    <w:p>
+      <w:pPr>
+        <w:pStyle w:val="ListParagraph"/>
+        <w:numPr>
+          <w:ilvl w:val="0"/>
+          <w:numId w:val="1"/>
+        </w:numPr>
+        <w:rPr>
+          <w:sz w:val="20"/>
+          <w:szCs w:val="20"/>
+        </w:rPr>
+      </w:pPr>
+      <w:r>
+        <w:rPr>
+          <w:sz w:val="20"/>
+          <w:szCs w:val="20"/>
+        </w:rPr>
+        <w:t xml:space="preserve">The cities with the lowest humidity are located </w:t>
+      </w:r>
+      <w:r>
+        <w:rPr>
+          <w:sz w:val="20"/>
+          <w:szCs w:val="20"/>
+        </w:rPr>
+        <w:t>all around the world</w:t>
+      </w:r>
+      <w:r>
+        <w:rPr>
+          <w:sz w:val="20"/>
+          <w:szCs w:val="20"/>
+        </w:rPr>
+        <w:t>, it is difficult to draw a conclusion on whether latitude determines humidity.</w:t>
+      </w:r>
+    </w:p>
+    <w:p>
+      <w:pPr>
+        <w:pStyle w:val="ListParagraph"/>
+        <w:numPr>
+          <w:ilvl w:val="0"/>
+          <w:numId w:val="1"/>
+        </w:numPr>
+        <w:rPr>
+          <w:sz w:val="20"/>
+          <w:szCs w:val="20"/>
+        </w:rPr>
+      </w:pPr>
+      <w:r>
+        <w:rPr>
+          <w:sz w:val="20"/>
+          <w:szCs w:val="20"/>
+        </w:rPr>
+        <w:t>The northern latitudes experience more wind and lower temperatures, but all cities experience humidity</w:t>
+      </w:r>
+    </w:p>
+    <w:p>
+      <w:pPr>
+        <w:pStyle w:val="ListParagraph"/>
+        <w:numPr>
+          <w:ilvl w:val="0"/>
+          <w:numId w:val="1"/>
+        </w:numPr>
+        <w:rPr>
+          <w:sz w:val="20"/>
+          <w:szCs w:val="20"/>
+        </w:rPr>
+      </w:pPr>
+      <w:r>
+        <w:rPr>
+          <w:sz w:val="20"/>
+          <w:szCs w:val="20"/>
+        </w:rPr>
+        <w:t>For this sample set, cloudiness does not correlate with latitude.</w:t>
+      </w:r>
     </w:p>
     <w:sectPr>
       <w:pgSz w:w="12240" w:h="15840"/>
@@ -272,6 +456,127 @@
     </w:sectPr>
   </w:body>
 </w:document>
+</file>
+
+<file path=word/numbering.xml><?xml version="1.0" encoding="utf-8"?>
+<w:numbering xmlns:wpc="http://schemas.microsoft.com/office/word/2010/wordprocessingCanvas" xmlns:cx="http://schemas.microsoft.com/office/drawing/2014/chartex" xmlns:cx1="http://schemas.microsoft.com/office/drawing/2015/9/8/chartex" xmlns:cx2="http://schemas.microsoft.com/office/drawing/2015/10/21/chartex" xmlns:cx3="http://schemas.microsoft.com/office/drawing/2016/5/9/chartex" xmlns:cx4="http://schemas.microsoft.com/office/drawing/2016/5/10/chartex" xmlns:cx5="http://schemas.microsoft.com/office/drawing/2016/5/11/chartex" xmlns:cx6="http://schemas.microsoft.com/office/drawing/2016/5/12/chartex" xmlns:cx7="http://schemas.microsoft.com/office/drawing/2016/5/13/chartex" xmlns:cx8="http://schemas.microsoft.com/office/drawing/2016/5/14/chartex" xmlns:mc="http://schemas.openxmlformats.org/markup-compatibility/2006" xmlns:aink="http://schemas.microsoft.com/office/drawing/2016/ink" xmlns:am3d="http://schemas.microsoft.com/office/drawing/2017/model3d" xmlns:o="urn:schemas-microsoft-com:office:office" xmlns:r="http://schemas.openxmlformats.org/officeDocument/2006/relationships" xmlns:m="http://schemas.openxmlformats.org/officeDocument/2006/math" xmlns:v="urn:schemas-microsoft-com:vml" xmlns:wp14="http://schemas.microsoft.com/office/word/2010/wordprocessingDrawing" xmlns:wp="http://schemas.openxmlformats.org/drawingml/2006/wordprocessingDrawing" xmlns:w10="urn:schemas-microsoft-com:office:word" xmlns:w="http://schemas.openxmlformats.org/wordprocessingml/2006/main" xmlns:w14="http://schemas.microsoft.com/office/word/2010/wordml" xmlns:w15="http://schemas.microsoft.com/office/word/2012/wordml" xmlns:w16cid="http://schemas.microsoft.com/office/word/2016/wordml/cid" xmlns:w16se="http://schemas.microsoft.com/office/word/2015/wordml/symex" xmlns:wpg="http://schemas.microsoft.com/office/word/2010/wordprocessingGroup" xmlns:wpi="http://schemas.microsoft.com/office/word/2010/wordprocessingInk" xmlns:wne="http://schemas.microsoft.com/office/word/2006/wordml" xmlns:wps="http://schemas.microsoft.com/office/word/2010/wordprocessingShape" mc:Ignorable="w14 w15 w16se w16cid wp14">
+  <w:abstractNum w:abstractNumId="0" w15:restartNumberingAfterBreak="0">
+    <w:nsid w:val="0C6C3014"/>
+    <w:multiLevelType w:val="hybridMultilevel"/>
+    <w:tmpl w:val="5D168784"/>
+    <w:lvl w:ilvl="0" w:tplc="04090001">
+      <w:start w:val="1"/>
+      <w:numFmt w:val="bullet"/>
+      <w:lvlText w:val=""/>
+      <w:lvlJc w:val="left"/>
+      <w:pPr>
+        <w:ind w:left="720" w:hanging="360"/>
+      </w:pPr>
+      <w:rPr>
+        <w:rFonts w:ascii="Symbol" w:hAnsi="Symbol" w:hint="default"/>
+      </w:rPr>
+    </w:lvl>
+    <w:lvl w:ilvl="1" w:tplc="04090003">
+      <w:start w:val="1"/>
+      <w:numFmt w:val="bullet"/>
+      <w:lvlText w:val="o"/>
+      <w:lvlJc w:val="left"/>
+      <w:pPr>
+        <w:ind w:left="1440" w:hanging="360"/>
+      </w:pPr>
+      <w:rPr>
+        <w:rFonts w:ascii="Courier New" w:hAnsi="Courier New" w:cs="Courier New" w:hint="default"/>
+      </w:rPr>
+    </w:lvl>
+    <w:lvl w:ilvl="2" w:tplc="04090005" w:tentative="1">
+      <w:start w:val="1"/>
+      <w:numFmt w:val="bullet"/>
+      <w:lvlText w:val=""/>
+      <w:lvlJc w:val="left"/>
+      <w:pPr>
+        <w:ind w:left="2160" w:hanging="360"/>
+      </w:pPr>
+      <w:rPr>
+        <w:rFonts w:ascii="Wingdings" w:hAnsi="Wingdings" w:hint="default"/>
+      </w:rPr>
+    </w:lvl>
+    <w:lvl w:ilvl="3" w:tplc="04090001" w:tentative="1">
+      <w:start w:val="1"/>
+      <w:numFmt w:val="bullet"/>
+      <w:lvlText w:val=""/>
+      <w:lvlJc w:val="left"/>
+      <w:pPr>
+        <w:ind w:left="2880" w:hanging="360"/>
+      </w:pPr>
+      <w:rPr>
+        <w:rFonts w:ascii="Symbol" w:hAnsi="Symbol" w:hint="default"/>
+      </w:rPr>
+    </w:lvl>
+    <w:lvl w:ilvl="4" w:tplc="04090003" w:tentative="1">
+      <w:start w:val="1"/>
+      <w:numFmt w:val="bullet"/>
+      <w:lvlText w:val="o"/>
+      <w:lvlJc w:val="left"/>
+      <w:pPr>
+        <w:ind w:left="3600" w:hanging="360"/>
+      </w:pPr>
+      <w:rPr>
+        <w:rFonts w:ascii="Courier New" w:hAnsi="Courier New" w:cs="Courier New" w:hint="default"/>
+      </w:rPr>
+    </w:lvl>
+    <w:lvl w:ilvl="5" w:tplc="04090005" w:tentative="1">
+      <w:start w:val="1"/>
+      <w:numFmt w:val="bullet"/>
+      <w:lvlText w:val=""/>
+      <w:lvlJc w:val="left"/>
+      <w:pPr>
+        <w:ind w:left="4320" w:hanging="360"/>
+      </w:pPr>
+      <w:rPr>
+        <w:rFonts w:ascii="Wingdings" w:hAnsi="Wingdings" w:hint="default"/>
+      </w:rPr>
+    </w:lvl>
+    <w:lvl w:ilvl="6" w:tplc="04090001" w:tentative="1">
+      <w:start w:val="1"/>
+      <w:numFmt w:val="bullet"/>
+      <w:lvlText w:val=""/>
+      <w:lvlJc w:val="left"/>
+      <w:pPr>
+        <w:ind w:left="5040" w:hanging="360"/>
+      </w:pPr>
+      <w:rPr>
+        <w:rFonts w:ascii="Symbol" w:hAnsi="Symbol" w:hint="default"/>
+      </w:rPr>
+    </w:lvl>
+    <w:lvl w:ilvl="7" w:tplc="04090003" w:tentative="1">
+      <w:start w:val="1"/>
+      <w:numFmt w:val="bullet"/>
+      <w:lvlText w:val="o"/>
+      <w:lvlJc w:val="left"/>
+      <w:pPr>
+        <w:ind w:left="5760" w:hanging="360"/>
+      </w:pPr>
+      <w:rPr>
+        <w:rFonts w:ascii="Courier New" w:hAnsi="Courier New" w:cs="Courier New" w:hint="default"/>
+      </w:rPr>
+    </w:lvl>
+    <w:lvl w:ilvl="8" w:tplc="04090005" w:tentative="1">
+      <w:start w:val="1"/>
+      <w:numFmt w:val="bullet"/>
+      <w:lvlText w:val=""/>
+      <w:lvlJc w:val="left"/>
+      <w:pPr>
+        <w:ind w:left="6480" w:hanging="360"/>
+      </w:pPr>
+      <w:rPr>
+        <w:rFonts w:ascii="Wingdings" w:hAnsi="Wingdings" w:hint="default"/>
+      </w:rPr>
+    </w:lvl>
+  </w:abstractNum>
+  <w:num w:numId="1">
+    <w:abstractNumId w:val="0"/>
+  </w:num>
+</w:numbering>
 </file>
 
 <file path=word/styles.xml><?xml version="1.0" encoding="utf-8"?>
@@ -730,6 +1035,17 @@
       <w:szCs w:val="18"/>
     </w:rPr>
   </w:style>
+  <w:style w:type="paragraph" w:styleId="ListParagraph">
+    <w:name w:val="List Paragraph"/>
+    <w:basedOn w:val="Normal"/>
+    <w:uiPriority w:val="34"/>
+    <w:qFormat/>
+    <w:rsid w:val="006432A0"/>
+    <w:pPr>
+      <w:ind w:left="720"/>
+      <w:contextualSpacing/>
+    </w:pPr>
+  </w:style>
 </w:styles>
 </file>
 
@@ -992,4 +1308,16 @@
     </a:ext>
   </a:extLst>
 </a:theme>
+</file>
+
+<file path=customXml/item1.xml><?xml version="1.0" encoding="utf-8"?>
+<b:Sources xmlns:b="http://schemas.openxmlformats.org/officeDocument/2006/bibliography" xmlns="http://schemas.openxmlformats.org/officeDocument/2006/bibliography" SelectedStyle="\APASixthEditionOfficeOnline.xsl" StyleName="APA" Version="6"/>
+</file>
+
+<file path=customXml/itemProps1.xml><?xml version="1.0" encoding="utf-8"?>
+<ds:datastoreItem xmlns:ds="http://schemas.openxmlformats.org/officeDocument/2006/customXml" ds:itemID="{892D2580-6C03-4B33-A01C-561BCBC2F251}">
+  <ds:schemaRefs>
+    <ds:schemaRef ds:uri="http://schemas.openxmlformats.org/officeDocument/2006/bibliography"/>
+  </ds:schemaRefs>
+</ds:datastoreItem>
 </file>